--- a/test.docx
+++ b/test.docx
@@ -342,6 +342,36 @@
           <w:szCs w:val="20"/>
         </w:rPr>
         <w:t>ATACMS: Army Tactical Missile System</w:t>
+      </w:r>
+    </w:p>
+    <w:p>
+      <w:pPr>
+        <w:spacing w:after="0" w:line="240" w:lineRule="auto"/>
+        <w:contextualSpacing/>
+        <w:rPr>
+          <w:rFonts w:asciiTheme="majorHAnsi" w:hAnsiTheme="majorHAnsi" w:cstheme="majorHAnsi"/>
+          <w:sz w:val="20"/>
+          <w:szCs w:val="20"/>
+        </w:rPr>
+      </w:pPr>
+    </w:p>
+    <w:p>
+      <w:pPr>
+        <w:spacing w:after="0" w:line="240" w:lineRule="auto"/>
+        <w:contextualSpacing/>
+        <w:rPr>
+          <w:rFonts w:asciiTheme="majorHAnsi" w:hAnsiTheme="majorHAnsi" w:cstheme="majorHAnsi"/>
+          <w:sz w:val="20"/>
+          <w:szCs w:val="20"/>
+        </w:rPr>
+      </w:pPr>
+      <w:r>
+        <w:rPr>
+          <w:rFonts w:asciiTheme="majorHAnsi" w:hAnsiTheme="majorHAnsi" w:cstheme="majorHAnsi"/>
+          <w:sz w:val="20"/>
+          <w:szCs w:val="20"/>
+        </w:rPr>
+        <w:t>change</w:t>
       </w:r>
     </w:p>
     <w:p>

--- a/test.docx
+++ b/test.docx
@@ -371,8 +371,35 @@
           <w:sz w:val="20"/>
           <w:szCs w:val="20"/>
         </w:rPr>
-        <w:t>change</w:t>
+        <w:t>C</w:t>
       </w:r>
+      <w:r>
+        <w:rPr>
+          <w:rFonts w:asciiTheme="majorHAnsi" w:hAnsiTheme="majorHAnsi" w:cstheme="majorHAnsi"/>
+          <w:sz w:val="20"/>
+          <w:szCs w:val="20"/>
+        </w:rPr>
+        <w:t>hange</w:t>
+      </w:r>
+      <w:r>
+        <w:rPr>
+          <w:rFonts w:asciiTheme="majorHAnsi" w:hAnsiTheme="majorHAnsi" w:cstheme="majorHAnsi"/>
+          <w:sz w:val="20"/>
+          <w:szCs w:val="20"/>
+        </w:rPr>
+        <w:t xml:space="preserve"> 1</w:t>
+      </w:r>
+    </w:p>
+    <w:p>
+      <w:pPr>
+        <w:spacing w:after="0" w:line="240" w:lineRule="auto"/>
+        <w:contextualSpacing/>
+        <w:rPr>
+          <w:rFonts w:asciiTheme="majorHAnsi" w:hAnsiTheme="majorHAnsi" w:cstheme="majorHAnsi"/>
+          <w:sz w:val="20"/>
+          <w:szCs w:val="20"/>
+        </w:rPr>
+      </w:pPr>
     </w:p>
     <w:p>
       <w:pPr>

--- a/test.docx
+++ b/test.docx
@@ -400,6 +400,25 @@
           <w:szCs w:val="20"/>
         </w:rPr>
       </w:pPr>
+      <w:r>
+        <w:rPr>
+          <w:rFonts w:asciiTheme="majorHAnsi" w:hAnsiTheme="majorHAnsi" w:cstheme="majorHAnsi"/>
+          <w:sz w:val="20"/>
+          <w:szCs w:val="20"/>
+        </w:rPr>
+        <w:t>Change 2</w:t>
+      </w:r>
+    </w:p>
+    <w:p>
+      <w:pPr>
+        <w:spacing w:after="0" w:line="240" w:lineRule="auto"/>
+        <w:contextualSpacing/>
+        <w:rPr>
+          <w:rFonts w:asciiTheme="majorHAnsi" w:hAnsiTheme="majorHAnsi" w:cstheme="majorHAnsi"/>
+          <w:sz w:val="20"/>
+          <w:szCs w:val="20"/>
+        </w:rPr>
+      </w:pPr>
     </w:p>
     <w:p>
       <w:pPr>

--- a/test.docx
+++ b/test.docx
@@ -419,6 +419,25 @@
           <w:szCs w:val="20"/>
         </w:rPr>
       </w:pPr>
+      <w:r>
+        <w:rPr>
+          <w:rFonts w:asciiTheme="majorHAnsi" w:hAnsiTheme="majorHAnsi" w:cstheme="majorHAnsi"/>
+          <w:sz w:val="20"/>
+          <w:szCs w:val="20"/>
+        </w:rPr>
+        <w:t>Change 3</w:t>
+      </w:r>
+    </w:p>
+    <w:p>
+      <w:pPr>
+        <w:spacing w:after="0" w:line="240" w:lineRule="auto"/>
+        <w:contextualSpacing/>
+        <w:rPr>
+          <w:rFonts w:asciiTheme="majorHAnsi" w:hAnsiTheme="majorHAnsi" w:cstheme="majorHAnsi"/>
+          <w:sz w:val="20"/>
+          <w:szCs w:val="20"/>
+        </w:rPr>
+      </w:pPr>
     </w:p>
     <w:p>
       <w:pPr>

--- a/test.docx
+++ b/test.docx
@@ -438,6 +438,25 @@
           <w:szCs w:val="20"/>
         </w:rPr>
       </w:pPr>
+      <w:r>
+        <w:rPr>
+          <w:rFonts w:asciiTheme="majorHAnsi" w:hAnsiTheme="majorHAnsi" w:cstheme="majorHAnsi"/>
+          <w:sz w:val="20"/>
+          <w:szCs w:val="20"/>
+        </w:rPr>
+        <w:t>Change 4</w:t>
+      </w:r>
+    </w:p>
+    <w:p>
+      <w:pPr>
+        <w:spacing w:after="0" w:line="240" w:lineRule="auto"/>
+        <w:contextualSpacing/>
+        <w:rPr>
+          <w:rFonts w:asciiTheme="majorHAnsi" w:hAnsiTheme="majorHAnsi" w:cstheme="majorHAnsi"/>
+          <w:sz w:val="20"/>
+          <w:szCs w:val="20"/>
+        </w:rPr>
+      </w:pPr>
     </w:p>
     <w:p>
       <w:pPr>

--- a/test.docx
+++ b/test.docx
@@ -457,6 +457,33 @@
           <w:szCs w:val="20"/>
         </w:rPr>
       </w:pPr>
+      <w:commentRangeStart w:id="0"/>
+      <w:r>
+        <w:rPr>
+          <w:rFonts w:asciiTheme="majorHAnsi" w:hAnsiTheme="majorHAnsi" w:cstheme="majorHAnsi"/>
+          <w:sz w:val="20"/>
+          <w:szCs w:val="20"/>
+        </w:rPr>
+        <w:t>Change 5</w:t>
+      </w:r>
+      <w:commentRangeEnd w:id="0"/>
+      <w:r>
+        <w:rPr>
+          <w:rStyle w:val="CommentReference"/>
+        </w:rPr>
+        <w:commentReference w:id="0"/>
+      </w:r>
+    </w:p>
+    <w:p>
+      <w:pPr>
+        <w:spacing w:after="0" w:line="240" w:lineRule="auto"/>
+        <w:contextualSpacing/>
+        <w:rPr>
+          <w:rFonts w:asciiTheme="majorHAnsi" w:hAnsiTheme="majorHAnsi" w:cstheme="majorHAnsi"/>
+          <w:sz w:val="20"/>
+          <w:szCs w:val="20"/>
+        </w:rPr>
+      </w:pPr>
     </w:p>
     <w:p>
       <w:pPr>
@@ -477,6 +504,45 @@
     </w:sectPr>
   </w:body>
 </w:document>
+</file>
+
+<file path=word/comments.xml><?xml version="1.0" encoding="utf-8"?>
+<w:comments xmlns:wpc="http://schemas.microsoft.com/office/word/2010/wordprocessingCanvas" xmlns:cx="http://schemas.microsoft.com/office/drawing/2014/chartex" xmlns:cx1="http://schemas.microsoft.com/office/drawing/2015/9/8/chartex" xmlns:cx2="http://schemas.microsoft.com/office/drawing/2015/10/21/chartex" xmlns:cx3="http://schemas.microsoft.com/office/drawing/2016/5/9/chartex" xmlns:cx4="http://schemas.microsoft.com/office/drawing/2016/5/10/chartex" xmlns:cx5="http://schemas.microsoft.com/office/drawing/2016/5/11/chartex" xmlns:cx6="http://schemas.microsoft.com/office/drawing/2016/5/12/chartex" xmlns:cx7="http://schemas.microsoft.com/office/drawing/2016/5/13/chartex" xmlns:cx8="http://schemas.microsoft.com/office/drawing/2016/5/14/chartex" xmlns:mc="http://schemas.openxmlformats.org/markup-compatibility/2006" xmlns:aink="http://schemas.microsoft.com/office/drawing/2016/ink" xmlns:am3d="http://schemas.microsoft.com/office/drawing/2017/model3d" xmlns:o="urn:schemas-microsoft-com:office:office" xmlns:oel="http://schemas.microsoft.com/office/2019/extlst" xmlns:r="http://schemas.openxmlformats.org/officeDocument/2006/relationships" xmlns:m="http://schemas.openxmlformats.org/officeDocument/2006/math" xmlns:v="urn:schemas-microsoft-com:vml" xmlns:wp14="http://schemas.microsoft.com/office/word/2010/wordprocessingDrawing" xmlns:wp="http://schemas.openxmlformats.org/drawingml/2006/wordprocessingDrawing" xmlns:w10="urn:schemas-microsoft-com:office:word" xmlns:w="http://schemas.openxmlformats.org/wordprocessingml/2006/main" xmlns:w14="http://schemas.microsoft.com/office/word/2010/wordml" xmlns:w15="http://schemas.microsoft.com/office/word/2012/wordml" xmlns:w16cex="http://schemas.microsoft.com/office/word/2018/wordml/cex" xmlns:w16cid="http://schemas.microsoft.com/office/word/2016/wordml/cid" xmlns:w16="http://schemas.microsoft.com/office/word/2018/wordml" xmlns:w16du="http://schemas.microsoft.com/office/word/2023/wordml/word16du" xmlns:w16sdtdh="http://schemas.microsoft.com/office/word/2020/wordml/sdtdatahash" xmlns:w16sdtfl="http://schemas.microsoft.com/office/word/2024/wordml/sdtformatlock" xmlns:w16se="http://schemas.microsoft.com/office/word/2015/wordml/symex" xmlns:wpg="http://schemas.microsoft.com/office/word/2010/wordprocessingGroup" xmlns:wpi="http://schemas.microsoft.com/office/word/2010/wordprocessingInk" xmlns:wne="http://schemas.microsoft.com/office/word/2006/wordml" xmlns:wps="http://schemas.microsoft.com/office/word/2010/wordprocessingShape" mc:Ignorable="w14 w15 w16se w16cid w16 w16cex w16sdtdh w16sdtfl w16du wp14">
+  <w:comment w:id="0" w:author="Brian Smith" w:date="2025-01-24T00:15:00Z" w:initials="BS">
+    <w:p>
+      <w:pPr>
+        <w:pStyle w:val="CommentText"/>
+      </w:pPr>
+      <w:r>
+        <w:rPr>
+          <w:rStyle w:val="CommentReference"/>
+        </w:rPr>
+        <w:annotationRef/>
+      </w:r>
+      <w:r>
+        <w:t>Added comment</w:t>
+      </w:r>
+    </w:p>
+  </w:comment>
+</w:comments>
+</file>
+
+<file path=word/commentsExtended.xml><?xml version="1.0" encoding="utf-8"?>
+<w15:commentsEx xmlns:wpc="http://schemas.microsoft.com/office/word/2010/wordprocessingCanvas" xmlns:cx="http://schemas.microsoft.com/office/drawing/2014/chartex" xmlns:cx1="http://schemas.microsoft.com/office/drawing/2015/9/8/chartex" xmlns:cx2="http://schemas.microsoft.com/office/drawing/2015/10/21/chartex" xmlns:cx3="http://schemas.microsoft.com/office/drawing/2016/5/9/chartex" xmlns:cx4="http://schemas.microsoft.com/office/drawing/2016/5/10/chartex" xmlns:cx5="http://schemas.microsoft.com/office/drawing/2016/5/11/chartex" xmlns:cx6="http://schemas.microsoft.com/office/drawing/2016/5/12/chartex" xmlns:cx7="http://schemas.microsoft.com/office/drawing/2016/5/13/chartex" xmlns:cx8="http://schemas.microsoft.com/office/drawing/2016/5/14/chartex" xmlns:mc="http://schemas.openxmlformats.org/markup-compatibility/2006" xmlns:aink="http://schemas.microsoft.com/office/drawing/2016/ink" xmlns:am3d="http://schemas.microsoft.com/office/drawing/2017/model3d" xmlns:o="urn:schemas-microsoft-com:office:office" xmlns:oel="http://schemas.microsoft.com/office/2019/extlst" xmlns:r="http://schemas.openxmlformats.org/officeDocument/2006/relationships" xmlns:m="http://schemas.openxmlformats.org/officeDocument/2006/math" xmlns:v="urn:schemas-microsoft-com:vml" xmlns:wp14="http://schemas.microsoft.com/office/word/2010/wordprocessingDrawing" xmlns:wp="http://schemas.openxmlformats.org/drawingml/2006/wordprocessingDrawing" xmlns:w10="urn:schemas-microsoft-com:office:word" xmlns:w="http://schemas.openxmlformats.org/wordprocessingml/2006/main" xmlns:w14="http://schemas.microsoft.com/office/word/2010/wordml" xmlns:w15="http://schemas.microsoft.com/office/word/2012/wordml" xmlns:w16cex="http://schemas.microsoft.com/office/word/2018/wordml/cex" xmlns:w16cid="http://schemas.microsoft.com/office/word/2016/wordml/cid" xmlns:w16="http://schemas.microsoft.com/office/word/2018/wordml" xmlns:w16du="http://schemas.microsoft.com/office/word/2023/wordml/word16du" xmlns:w16sdtdh="http://schemas.microsoft.com/office/word/2020/wordml/sdtdatahash" xmlns:w16sdtfl="http://schemas.microsoft.com/office/word/2024/wordml/sdtformatlock" xmlns:w16se="http://schemas.microsoft.com/office/word/2015/wordml/symex" xmlns:wpg="http://schemas.microsoft.com/office/word/2010/wordprocessingGroup" xmlns:wpi="http://schemas.microsoft.com/office/word/2010/wordprocessingInk" xmlns:wne="http://schemas.microsoft.com/office/word/2006/wordml" xmlns:wps="http://schemas.microsoft.com/office/word/2010/wordprocessingShape" mc:Ignorable="w14 w15 w16se w16cid w16 w16cex w16sdtdh w16sdtfl w16du wp14">
+  <w15:commentEx w15:paraId="70A13AC0" w15:done="0"/>
+</w15:commentsEx>
+</file>
+
+<file path=word/commentsExtensible.xml><?xml version="1.0" encoding="utf-8"?>
+<w16cex:commentsExtensible xmlns:wpc="http://schemas.microsoft.com/office/word/2010/wordprocessingCanvas" xmlns:cx="http://schemas.microsoft.com/office/drawing/2014/chartex" xmlns:cx1="http://schemas.microsoft.com/office/drawing/2015/9/8/chartex" xmlns:cx2="http://schemas.microsoft.com/office/drawing/2015/10/21/chartex" xmlns:cx3="http://schemas.microsoft.com/office/drawing/2016/5/9/chartex" xmlns:cx4="http://schemas.microsoft.com/office/drawing/2016/5/10/chartex" xmlns:cx5="http://schemas.microsoft.com/office/drawing/2016/5/11/chartex" xmlns:cx6="http://schemas.microsoft.com/office/drawing/2016/5/12/chartex" xmlns:cx7="http://schemas.microsoft.com/office/drawing/2016/5/13/chartex" xmlns:cx8="http://schemas.microsoft.com/office/drawing/2016/5/14/chartex" xmlns:cr="http://schemas.microsoft.com/office/comments/2020/reactions" xmlns:mc="http://schemas.openxmlformats.org/markup-compatibility/2006" xmlns:aink="http://schemas.microsoft.com/office/drawing/2016/ink" xmlns:am3d="http://schemas.microsoft.com/office/drawing/2017/model3d" xmlns:o="urn:schemas-microsoft-com:office:office" xmlns:oel="http://schemas.microsoft.com/office/2019/extlst" xmlns:r="http://schemas.openxmlformats.org/officeDocument/2006/relationships" xmlns:m="http://schemas.openxmlformats.org/officeDocument/2006/math" xmlns:v="urn:schemas-microsoft-com:vml" xmlns:wp14="http://schemas.microsoft.com/office/word/2010/wordprocessingDrawing" xmlns:wp="http://schemas.openxmlformats.org/drawingml/2006/wordprocessingDrawing" xmlns:w10="urn:schemas-microsoft-com:office:word" xmlns:w="http://schemas.openxmlformats.org/wordprocessingml/2006/main" xmlns:w14="http://schemas.microsoft.com/office/word/2010/wordml" xmlns:w15="http://schemas.microsoft.com/office/word/2012/wordml" xmlns:w16cex="http://schemas.microsoft.com/office/word/2018/wordml/cex" xmlns:w16cid="http://schemas.microsoft.com/office/word/2016/wordml/cid" xmlns:w16="http://schemas.microsoft.com/office/word/2018/wordml" xmlns:w16du="http://schemas.microsoft.com/office/word/2023/wordml/word16du" xmlns:w16sdtdh="http://schemas.microsoft.com/office/word/2020/wordml/sdtdatahash" xmlns:w16sdtfl="http://schemas.microsoft.com/office/word/2024/wordml/sdtformatlock" xmlns:w16se="http://schemas.microsoft.com/office/word/2015/wordml/symex" xmlns:wpg="http://schemas.microsoft.com/office/word/2010/wordprocessingGroup" xmlns:wpi="http://schemas.microsoft.com/office/word/2010/wordprocessingInk" xmlns:wne="http://schemas.microsoft.com/office/word/2006/wordml" xmlns:wps="http://schemas.microsoft.com/office/word/2010/wordprocessingShape" mc:Ignorable="w14 w15 w16se w16cid w16 w16cex w16sdtdh w16sdtfl cr w16du wp14">
+  <w16cex:commentExtensible w16cex:durableId="4731B662" w16cex:dateUtc="2025-01-24T06:15:00Z"/>
+</w16cex:commentsExtensible>
+</file>
+
+<file path=word/commentsIds.xml><?xml version="1.0" encoding="utf-8"?>
+<w16cid:commentsIds xmlns:wpc="http://schemas.microsoft.com/office/word/2010/wordprocessingCanvas" xmlns:cx="http://schemas.microsoft.com/office/drawing/2014/chartex" xmlns:cx1="http://schemas.microsoft.com/office/drawing/2015/9/8/chartex" xmlns:cx2="http://schemas.microsoft.com/office/drawing/2015/10/21/chartex" xmlns:cx3="http://schemas.microsoft.com/office/drawing/2016/5/9/chartex" xmlns:cx4="http://schemas.microsoft.com/office/drawing/2016/5/10/chartex" xmlns:cx5="http://schemas.microsoft.com/office/drawing/2016/5/11/chartex" xmlns:cx6="http://schemas.microsoft.com/office/drawing/2016/5/12/chartex" xmlns:cx7="http://schemas.microsoft.com/office/drawing/2016/5/13/chartex" xmlns:cx8="http://schemas.microsoft.com/office/drawing/2016/5/14/chartex" xmlns:mc="http://schemas.openxmlformats.org/markup-compatibility/2006" xmlns:aink="http://schemas.microsoft.com/office/drawing/2016/ink" xmlns:am3d="http://schemas.microsoft.com/office/drawing/2017/model3d" xmlns:o="urn:schemas-microsoft-com:office:office" xmlns:oel="http://schemas.microsoft.com/office/2019/extlst" xmlns:r="http://schemas.openxmlformats.org/officeDocument/2006/relationships" xmlns:m="http://schemas.openxmlformats.org/officeDocument/2006/math" xmlns:v="urn:schemas-microsoft-com:vml" xmlns:wp14="http://schemas.microsoft.com/office/word/2010/wordprocessingDrawing" xmlns:wp="http://schemas.openxmlformats.org/drawingml/2006/wordprocessingDrawing" xmlns:w10="urn:schemas-microsoft-com:office:word" xmlns:w="http://schemas.openxmlformats.org/wordprocessingml/2006/main" xmlns:w14="http://schemas.microsoft.com/office/word/2010/wordml" xmlns:w15="http://schemas.microsoft.com/office/word/2012/wordml" xmlns:w16cex="http://schemas.microsoft.com/office/word/2018/wordml/cex" xmlns:w16cid="http://schemas.microsoft.com/office/word/2016/wordml/cid" xmlns:w16="http://schemas.microsoft.com/office/word/2018/wordml" xmlns:w16du="http://schemas.microsoft.com/office/word/2023/wordml/word16du" xmlns:w16sdtdh="http://schemas.microsoft.com/office/word/2020/wordml/sdtdatahash" xmlns:w16sdtfl="http://schemas.microsoft.com/office/word/2024/wordml/sdtformatlock" xmlns:w16se="http://schemas.microsoft.com/office/word/2015/wordml/symex" xmlns:wpg="http://schemas.microsoft.com/office/word/2010/wordprocessingGroup" xmlns:wpi="http://schemas.microsoft.com/office/word/2010/wordprocessingInk" xmlns:wne="http://schemas.microsoft.com/office/word/2006/wordml" xmlns:wps="http://schemas.microsoft.com/office/word/2010/wordprocessingShape" mc:Ignorable="w14 w15 w16se w16cid w16 w16cex w16sdtdh w16sdtfl w16du wp14">
+  <w16cid:commentId w16cid:paraId="70A13AC0" w16cid:durableId="4731B662"/>
+</w16cid:commentsIds>
 </file>
 
 <file path=word/numbering.xml><?xml version="1.0" encoding="utf-8"?>
@@ -796,6 +862,14 @@
     <w:abstractNumId w:val="9"/>
   </w:num>
 </w:numbering>
+</file>
+
+<file path=word/people.xml><?xml version="1.0" encoding="utf-8"?>
+<w15:people xmlns:wpc="http://schemas.microsoft.com/office/word/2010/wordprocessingCanvas" xmlns:cx="http://schemas.microsoft.com/office/drawing/2014/chartex" xmlns:cx1="http://schemas.microsoft.com/office/drawing/2015/9/8/chartex" xmlns:cx2="http://schemas.microsoft.com/office/drawing/2015/10/21/chartex" xmlns:cx3="http://schemas.microsoft.com/office/drawing/2016/5/9/chartex" xmlns:cx4="http://schemas.microsoft.com/office/drawing/2016/5/10/chartex" xmlns:cx5="http://schemas.microsoft.com/office/drawing/2016/5/11/chartex" xmlns:cx6="http://schemas.microsoft.com/office/drawing/2016/5/12/chartex" xmlns:cx7="http://schemas.microsoft.com/office/drawing/2016/5/13/chartex" xmlns:cx8="http://schemas.microsoft.com/office/drawing/2016/5/14/chartex" xmlns:mc="http://schemas.openxmlformats.org/markup-compatibility/2006" xmlns:aink="http://schemas.microsoft.com/office/drawing/2016/ink" xmlns:am3d="http://schemas.microsoft.com/office/drawing/2017/model3d" xmlns:o="urn:schemas-microsoft-com:office:office" xmlns:oel="http://schemas.microsoft.com/office/2019/extlst" xmlns:r="http://schemas.openxmlformats.org/officeDocument/2006/relationships" xmlns:m="http://schemas.openxmlformats.org/officeDocument/2006/math" xmlns:v="urn:schemas-microsoft-com:vml" xmlns:wp14="http://schemas.microsoft.com/office/word/2010/wordprocessingDrawing" xmlns:wp="http://schemas.openxmlformats.org/drawingml/2006/wordprocessingDrawing" xmlns:w10="urn:schemas-microsoft-com:office:word" xmlns:w="http://schemas.openxmlformats.org/wordprocessingml/2006/main" xmlns:w14="http://schemas.microsoft.com/office/word/2010/wordml" xmlns:w15="http://schemas.microsoft.com/office/word/2012/wordml" xmlns:w16cex="http://schemas.microsoft.com/office/word/2018/wordml/cex" xmlns:w16cid="http://schemas.microsoft.com/office/word/2016/wordml/cid" xmlns:w16="http://schemas.microsoft.com/office/word/2018/wordml" xmlns:w16du="http://schemas.microsoft.com/office/word/2023/wordml/word16du" xmlns:w16sdtdh="http://schemas.microsoft.com/office/word/2020/wordml/sdtdatahash" xmlns:w16sdtfl="http://schemas.microsoft.com/office/word/2024/wordml/sdtformatlock" xmlns:w16se="http://schemas.microsoft.com/office/word/2015/wordml/symex" xmlns:wpg="http://schemas.microsoft.com/office/word/2010/wordprocessingGroup" xmlns:wpi="http://schemas.microsoft.com/office/word/2010/wordprocessingInk" xmlns:wne="http://schemas.microsoft.com/office/word/2006/wordml" xmlns:wps="http://schemas.microsoft.com/office/word/2010/wordprocessingShape" mc:Ignorable="w14 w15 w16se w16cid w16 w16cex w16sdtdh w16sdtfl w16du wp14">
+  <w15:person w15:author="Brian Smith">
+    <w15:presenceInfo w15:providerId="Windows Live" w15:userId="aa198c5a8d1d04df"/>
+  </w15:person>
+</w15:people>
 </file>
 
 <file path=word/styles.xml><?xml version="1.0" encoding="utf-8"?>
@@ -12204,6 +12278,72 @@
       <w:szCs w:val="24"/>
     </w:rPr>
   </w:style>
+  <w:style w:type="character" w:styleId="CommentReference">
+    <w:name w:val="annotation reference"/>
+    <w:basedOn w:val="DefaultParagraphFont"/>
+    <w:uiPriority w:val="99"/>
+    <w:semiHidden/>
+    <w:unhideWhenUsed/>
+    <w:rsid w:val="004D788E"/>
+    <w:rPr>
+      <w:sz w:val="16"/>
+      <w:szCs w:val="16"/>
+    </w:rPr>
+  </w:style>
+  <w:style w:type="paragraph" w:styleId="CommentText">
+    <w:name w:val="annotation text"/>
+    <w:basedOn w:val="Normal"/>
+    <w:link w:val="CommentTextChar"/>
+    <w:uiPriority w:val="99"/>
+    <w:unhideWhenUsed/>
+    <w:rsid w:val="004D788E"/>
+    <w:pPr>
+      <w:spacing w:line="240" w:lineRule="auto"/>
+    </w:pPr>
+    <w:rPr>
+      <w:sz w:val="20"/>
+      <w:szCs w:val="20"/>
+    </w:rPr>
+  </w:style>
+  <w:style w:type="character" w:customStyle="1" w:styleId="CommentTextChar">
+    <w:name w:val="Comment Text Char"/>
+    <w:basedOn w:val="DefaultParagraphFont"/>
+    <w:link w:val="CommentText"/>
+    <w:uiPriority w:val="99"/>
+    <w:rsid w:val="004D788E"/>
+    <w:rPr>
+      <w:sz w:val="20"/>
+      <w:szCs w:val="20"/>
+    </w:rPr>
+  </w:style>
+  <w:style w:type="paragraph" w:styleId="CommentSubject">
+    <w:name w:val="annotation subject"/>
+    <w:basedOn w:val="CommentText"/>
+    <w:next w:val="CommentText"/>
+    <w:link w:val="CommentSubjectChar"/>
+    <w:uiPriority w:val="99"/>
+    <w:semiHidden/>
+    <w:unhideWhenUsed/>
+    <w:rsid w:val="004D788E"/>
+    <w:rPr>
+      <w:b/>
+      <w:bCs/>
+    </w:rPr>
+  </w:style>
+  <w:style w:type="character" w:customStyle="1" w:styleId="CommentSubjectChar">
+    <w:name w:val="Comment Subject Char"/>
+    <w:basedOn w:val="CommentTextChar"/>
+    <w:link w:val="CommentSubject"/>
+    <w:uiPriority w:val="99"/>
+    <w:semiHidden/>
+    <w:rsid w:val="004D788E"/>
+    <w:rPr>
+      <w:b/>
+      <w:bCs/>
+      <w:sz w:val="20"/>
+      <w:szCs w:val="20"/>
+    </w:rPr>
+  </w:style>
 </w:styles>
 </file>
 

--- a/test.docx
+++ b/test.docx
@@ -484,6 +484,25 @@
           <w:szCs w:val="20"/>
         </w:rPr>
       </w:pPr>
+      <w:r>
+        <w:rPr>
+          <w:rFonts w:asciiTheme="majorHAnsi" w:hAnsiTheme="majorHAnsi" w:cstheme="majorHAnsi"/>
+          <w:sz w:val="20"/>
+          <w:szCs w:val="20"/>
+        </w:rPr>
+        <w:t>Change 6</w:t>
+      </w:r>
+    </w:p>
+    <w:p>
+      <w:pPr>
+        <w:spacing w:after="0" w:line="240" w:lineRule="auto"/>
+        <w:contextualSpacing/>
+        <w:rPr>
+          <w:rFonts w:asciiTheme="majorHAnsi" w:hAnsiTheme="majorHAnsi" w:cstheme="majorHAnsi"/>
+          <w:sz w:val="20"/>
+          <w:szCs w:val="20"/>
+        </w:rPr>
+      </w:pPr>
     </w:p>
     <w:p>
       <w:pPr>

--- a/test.docx
+++ b/test.docx
@@ -503,6 +503,25 @@
           <w:szCs w:val="20"/>
         </w:rPr>
       </w:pPr>
+      <w:r>
+        <w:rPr>
+          <w:rFonts w:asciiTheme="majorHAnsi" w:hAnsiTheme="majorHAnsi" w:cstheme="majorHAnsi"/>
+          <w:sz w:val="20"/>
+          <w:szCs w:val="20"/>
+        </w:rPr>
+        <w:t>Change7</w:t>
+      </w:r>
+    </w:p>
+    <w:p>
+      <w:pPr>
+        <w:spacing w:after="0" w:line="240" w:lineRule="auto"/>
+        <w:contextualSpacing/>
+        <w:rPr>
+          <w:rFonts w:asciiTheme="majorHAnsi" w:hAnsiTheme="majorHAnsi" w:cstheme="majorHAnsi"/>
+          <w:sz w:val="20"/>
+          <w:szCs w:val="20"/>
+        </w:rPr>
+      </w:pPr>
     </w:p>
     <w:p>
       <w:pPr>

--- a/test.docx
+++ b/test.docx
@@ -361,6 +361,25 @@
           <w:szCs w:val="20"/>
         </w:rPr>
         <w:t xml:space="preserve"> indicator for Universal Time</w:t>
+      </w:r>
+    </w:p>
+    <w:p>
+      <w:pPr>
+        <w:spacing w:after="0" w:line="240" w:lineRule="auto"/>
+        <w:contextualSpacing/>
+        <w:rPr>
+          <w:rFonts w:asciiTheme="majorHAnsi" w:hAnsiTheme="majorHAnsi" w:cstheme="majorHAnsi"/>
+          <w:sz w:val="20"/>
+          <w:szCs w:val="20"/>
+        </w:rPr>
+      </w:pPr>
+      <w:r>
+        <w:rPr>
+          <w:rFonts w:asciiTheme="majorHAnsi" w:hAnsiTheme="majorHAnsi" w:cstheme="majorHAnsi"/>
+          <w:sz w:val="20"/>
+          <w:szCs w:val="20"/>
+        </w:rPr>
+        <w:t>change 1</w:t>
       </w:r>
     </w:p>
     <w:sectPr>
